--- a/WebsiteErstellungHowTo.docx
+++ b/WebsiteErstellungHowTo.docx
@@ -223,6 +223,85 @@
             <w:rStyle w:val="Hyperlink"/>
           </w:rPr>
           <w:t>https://quarto.org/docs/output-formats/html-themes.html</w:t>
+        </w:r>
+      </w:hyperlink>
+    </w:p>
+    <w:p>
+      <w:pPr>
+        <w:ind w:left="360"/>
+      </w:pPr>
+    </w:p>
+    <w:p>
+      <w:pPr>
+        <w:ind w:left="360"/>
+        <w:rPr>
+          <w:b/>
+          <w:bCs/>
+          <w:lang w:val="en-US"/>
+        </w:rPr>
+      </w:pPr>
+      <w:r>
+        <w:rPr>
+          <w:b/>
+          <w:bCs/>
+          <w:lang w:val="en-US"/>
+        </w:rPr>
+        <w:t>Templates About (Home) page</w:t>
+      </w:r>
+    </w:p>
+    <w:p>
+      <w:pPr>
+        <w:ind w:left="360"/>
+        <w:rPr>
+          <w:lang w:val="en-US"/>
+        </w:rPr>
+      </w:pPr>
+      <w:hyperlink r:id="rId7" w:history="1">
+        <w:r>
+          <w:rPr>
+            <w:rStyle w:val="Hyperlink"/>
+            <w:lang w:val="en-US"/>
+          </w:rPr>
+          <w:t>https://quarto.org/docs/websites/website-about.html</w:t>
+        </w:r>
+      </w:hyperlink>
+    </w:p>
+    <w:p>
+      <w:pPr>
+        <w:ind w:left="360"/>
+        <w:rPr>
+          <w:lang w:val="en-US"/>
+        </w:rPr>
+      </w:pPr>
+    </w:p>
+    <w:p>
+      <w:pPr>
+        <w:ind w:left="360"/>
+        <w:rPr>
+          <w:b/>
+          <w:bCs/>
+          <w:lang w:val="en-US"/>
+        </w:rPr>
+      </w:pPr>
+      <w:r>
+        <w:rPr>
+          <w:b/>
+          <w:bCs/>
+          <w:lang w:val="en-US"/>
+        </w:rPr>
+        <w:t>Figure placement</w:t>
+      </w:r>
+    </w:p>
+    <w:p>
+      <w:pPr>
+        <w:ind w:left="360"/>
+      </w:pPr>
+      <w:hyperlink r:id="rId8" w:history="1">
+        <w:r>
+          <w:rPr>
+            <w:rStyle w:val="Hyperlink"/>
+          </w:rPr>
+          <w:t>https://quarto.org/docs/authoring/figures.html</w:t>
         </w:r>
       </w:hyperlink>
     </w:p>

--- a/WebsiteErstellungHowTo.docx
+++ b/WebsiteErstellungHowTo.docx
@@ -194,33 +194,30 @@
         <w:rPr>
           <w:b/>
           <w:bCs/>
+          <w:lang w:val="en-US"/>
         </w:rPr>
       </w:pPr>
       <w:r>
         <w:rPr>
           <w:b/>
           <w:bCs/>
-        </w:rPr>
-        <w:t xml:space="preserve">HTML </w:t>
-      </w:r>
-      <w:proofErr w:type="spellStart"/>
-      <w:r>
-        <w:rPr>
-          <w:b/>
-          <w:bCs/>
-        </w:rPr>
-        <w:t>Themes</w:t>
-      </w:r>
-      <w:proofErr w:type="spellEnd"/>
-    </w:p>
-    <w:p>
-      <w:pPr>
-        <w:ind w:left="360"/>
+          <w:lang w:val="en-US"/>
+        </w:rPr>
+        <w:t>HTML Themes</w:t>
+      </w:r>
+    </w:p>
+    <w:p>
+      <w:pPr>
+        <w:ind w:left="360"/>
+        <w:rPr>
+          <w:lang w:val="en-US"/>
+        </w:rPr>
       </w:pPr>
       <w:hyperlink r:id="rId6" w:history="1">
         <w:r>
           <w:rPr>
             <w:rStyle w:val="Hyperlink"/>
+            <w:lang w:val="en-US"/>
           </w:rPr>
           <w:t>https://quarto.org/docs/output-formats/html-themes.html</w:t>
         </w:r>
@@ -229,6 +226,9 @@
     <w:p>
       <w:pPr>
         <w:ind w:left="360"/>
+        <w:rPr>
+          <w:lang w:val="en-US"/>
+        </w:rPr>
       </w:pPr>
     </w:p>
     <w:p>
@@ -295,11 +295,16 @@
     <w:p>
       <w:pPr>
         <w:ind w:left="360"/>
+        <w:rPr>
+          <w:rStyle w:val="Hyperlink"/>
+          <w:lang w:val="en-US"/>
+        </w:rPr>
       </w:pPr>
       <w:hyperlink r:id="rId8" w:history="1">
         <w:r>
           <w:rPr>
             <w:rStyle w:val="Hyperlink"/>
+            <w:lang w:val="en-US"/>
           </w:rPr>
           <w:t>https://quarto.org/docs/authoring/figures.html</w:t>
         </w:r>
@@ -308,6 +313,79 @@
     <w:p>
       <w:pPr>
         <w:ind w:left="360"/>
+        <w:rPr>
+          <w:rStyle w:val="Hyperlink"/>
+          <w:lang w:val="en-US"/>
+        </w:rPr>
+      </w:pPr>
+    </w:p>
+    <w:p>
+      <w:pPr>
+        <w:ind w:left="360"/>
+        <w:rPr>
+          <w:lang w:val="en-US"/>
+        </w:rPr>
+      </w:pPr>
+    </w:p>
+    <w:p>
+      <w:pPr>
+        <w:ind w:left="360"/>
+        <w:rPr>
+          <w:lang w:val="en-US"/>
+        </w:rPr>
+      </w:pPr>
+      <w:r>
+        <w:rPr>
+          <w:lang w:val="en-US"/>
+        </w:rPr>
+        <w:t>************************************</w:t>
+      </w:r>
+    </w:p>
+    <w:p>
+      <w:pPr>
+        <w:ind w:left="360"/>
+        <w:rPr>
+          <w:lang w:val="en-US"/>
+        </w:rPr>
+      </w:pPr>
+      <w:r>
+        <w:rPr>
+          <w:lang w:val="en-US"/>
+        </w:rPr>
+        <w:t xml:space="preserve">Alternatives Template + </w:t>
+      </w:r>
+      <w:proofErr w:type="spellStart"/>
+      <w:r>
+        <w:rPr>
+          <w:lang w:val="en-US"/>
+        </w:rPr>
+        <w:t>Anleitung</w:t>
+      </w:r>
+      <w:proofErr w:type="spellEnd"/>
+    </w:p>
+    <w:p>
+      <w:pPr>
+        <w:ind w:left="360"/>
+        <w:rPr>
+          <w:lang w:val="en-US"/>
+        </w:rPr>
+      </w:pPr>
+      <w:hyperlink r:id="rId9" w:history="1">
+        <w:r>
+          <w:rPr>
+            <w:rStyle w:val="Hyperlink"/>
+            <w:lang w:val="en-US"/>
+          </w:rPr>
+          <w:t>https://www.marvinschmitt.com/blog/website-tutorial-quarto/</w:t>
+        </w:r>
+      </w:hyperlink>
+    </w:p>
+    <w:p>
+      <w:pPr>
+        <w:ind w:left="360"/>
+        <w:rPr>
+          <w:lang w:val="en-US"/>
+        </w:rPr>
       </w:pPr>
     </w:p>
     <w:sectPr>

--- a/WebsiteErstellungHowTo.docx
+++ b/WebsiteErstellungHowTo.docx
@@ -45,13 +45,6 @@
     </w:p>
     <w:p/>
     <w:p>
-      <w:pPr>
-        <w:pStyle w:val="Listenabsatz"/>
-        <w:numPr>
-          <w:ilvl w:val="0"/>
-          <w:numId w:val="1"/>
-        </w:numPr>
-      </w:pPr>
       <w:hyperlink r:id="rId5" w:history="1">
         <w:r>
           <w:rPr>
@@ -62,35 +55,29 @@
       </w:hyperlink>
     </w:p>
     <w:p>
+      <w:proofErr w:type="gramStart"/>
+      <w:r>
+        <w:t>Allen Schritte</w:t>
+      </w:r>
+      <w:proofErr w:type="gramEnd"/>
+      <w:r>
+        <w:t xml:space="preserve"> folgen mit Ausnahme vom Kopieren des Codes in </w:t>
+      </w:r>
+      <w:proofErr w:type="spellStart"/>
+      <w:r>
+        <w:t>RStudio</w:t>
+      </w:r>
+      <w:proofErr w:type="spellEnd"/>
+      <w:r>
+        <w:t>: Hier NICHT den HTTPS Code nehmen, sondern den SSH Code.</w:t>
+      </w:r>
+    </w:p>
+    <w:p>
       <w:pPr>
         <w:pStyle w:val="Listenabsatz"/>
       </w:pPr>
-      <w:proofErr w:type="gramStart"/>
-      <w:r>
-        <w:t>Allen Schritte</w:t>
-      </w:r>
-      <w:proofErr w:type="gramEnd"/>
-      <w:r>
-        <w:t xml:space="preserve"> folgen mit Ausnahme vom Kopieren des Codes in </w:t>
-      </w:r>
-      <w:proofErr w:type="spellStart"/>
-      <w:r>
-        <w:t>RStudio</w:t>
-      </w:r>
-      <w:proofErr w:type="spellEnd"/>
-      <w:r>
-        <w:t>: Hier NICHT den HTTPS Code nehmen, sondern den SSH Code.</w:t>
-      </w:r>
-    </w:p>
-    <w:p>
-      <w:pPr>
-        <w:pStyle w:val="Listenabsatz"/>
-      </w:pPr>
-    </w:p>
-    <w:p>
-      <w:pPr>
-        <w:pStyle w:val="Listenabsatz"/>
-      </w:pPr>
+    </w:p>
+    <w:p>
       <w:r>
         <w:t xml:space="preserve">Vor dem „Einlesen“ in </w:t>
       </w:r>
